--- a/Week6/Report-Assignment-1.docx
+++ b/Week6/Report-Assignment-1.docx
@@ -63,6 +63,7 @@
       <w:r>
         <w:rPr>
           <w:rFonts w:ascii="Times New Roman" w:hAnsi="Times New Roman" w:cs="Times New Roman"/>
+          <w:noProof/>
           <w:lang w:val="vi-VN"/>
         </w:rPr>
         <w:drawing>
@@ -112,6 +113,7 @@
       <w:r>
         <w:rPr>
           <w:rFonts w:ascii="Times New Roman" w:hAnsi="Times New Roman" w:cs="Times New Roman"/>
+          <w:noProof/>
           <w:lang w:val="vi-VN"/>
         </w:rPr>
         <w:drawing>
@@ -161,6 +163,1289 @@
     </w:p>
     <w:p>
       <w:pPr>
+        <w:pStyle w:val="ListParagraph"/>
+        <w:numPr>
+          <w:ilvl w:val="0"/>
+          <w:numId w:val="17"/>
+        </w:numPr>
+        <w:rPr>
+          <w:rFonts w:ascii="Times New Roman" w:hAnsi="Times New Roman" w:cs="Times New Roman"/>
+          <w:color w:val="FF0000"/>
+          <w:lang w:val="en-US"/>
+        </w:rPr>
+      </w:pPr>
+      <w:r>
+        <w:rPr>
+          <w:rFonts w:ascii="Times New Roman" w:hAnsi="Times New Roman" w:cs="Times New Roman"/>
+          <w:color w:val="FF0000"/>
+          <w:lang w:val="en-US"/>
+        </w:rPr>
+        <w:t>CODE:</w:t>
+      </w:r>
+    </w:p>
+    <w:p>
+      <w:pPr>
+        <w:rPr>
+          <w:rFonts w:ascii="Times New Roman" w:hAnsi="Times New Roman" w:cs="Times New Roman"/>
+          <w:color w:val="FF0000"/>
+          <w:lang w:val="en-US"/>
+        </w:rPr>
+      </w:pPr>
+    </w:p>
+    <w:p>
+      <w:pPr>
+        <w:ind w:left="360"/>
+        <w:rPr>
+          <w:rFonts w:ascii="Times New Roman" w:hAnsi="Times New Roman" w:cs="Times New Roman"/>
+          <w:color w:val="FF0000"/>
+          <w:lang w:val="en-US"/>
+        </w:rPr>
+      </w:pPr>
+      <w:r>
+        <w:rPr>
+          <w:rFonts w:ascii="Times New Roman" w:hAnsi="Times New Roman" w:cs="Times New Roman"/>
+          <w:color w:val="FF0000"/>
+          <w:lang w:val="en-US"/>
+        </w:rPr>
+        <w:drawing>
+          <wp:inline distT="0" distB="0" distL="0" distR="0" wp14:anchorId="0E1AF19D" wp14:editId="6EB1B78D">
+            <wp:extent cx="5727700" cy="1771015"/>
+            <wp:effectExtent l="0" t="0" r="0" b="0"/>
+            <wp:docPr id="2" name="Picture 2"/>
+            <wp:cNvGraphicFramePr>
+              <a:graphicFrameLocks xmlns:a="http://schemas.openxmlformats.org/drawingml/2006/main" noChangeAspect="1"/>
+            </wp:cNvGraphicFramePr>
+            <a:graphic xmlns:a="http://schemas.openxmlformats.org/drawingml/2006/main">
+              <a:graphicData uri="http://schemas.openxmlformats.org/drawingml/2006/picture">
+                <pic:pic xmlns:pic="http://schemas.openxmlformats.org/drawingml/2006/picture">
+                  <pic:nvPicPr>
+                    <pic:cNvPr id="1" name=""/>
+                    <pic:cNvPicPr/>
+                  </pic:nvPicPr>
+                  <pic:blipFill>
+                    <a:blip r:embed="rId7"/>
+                    <a:stretch>
+                      <a:fillRect/>
+                    </a:stretch>
+                  </pic:blipFill>
+                  <pic:spPr>
+                    <a:xfrm>
+                      <a:off x="0" y="0"/>
+                      <a:ext cx="5727700" cy="1771015"/>
+                    </a:xfrm>
+                    <a:prstGeom prst="rect">
+                      <a:avLst/>
+                    </a:prstGeom>
+                  </pic:spPr>
+                </pic:pic>
+              </a:graphicData>
+            </a:graphic>
+          </wp:inline>
+        </w:drawing>
+      </w:r>
+    </w:p>
+    <w:p>
+      <w:pPr>
+        <w:ind w:left="360"/>
+        <w:rPr>
+          <w:rFonts w:ascii="Times New Roman" w:hAnsi="Times New Roman" w:cs="Times New Roman"/>
+          <w:color w:val="FF0000"/>
+          <w:lang w:val="en-US"/>
+        </w:rPr>
+      </w:pPr>
+      <w:r>
+        <w:rPr>
+          <w:rFonts w:ascii="Times New Roman" w:hAnsi="Times New Roman" w:cs="Times New Roman"/>
+          <w:color w:val="FF0000"/>
+          <w:lang w:val="en-US"/>
+        </w:rPr>
+        <w:drawing>
+          <wp:inline distT="0" distB="0" distL="0" distR="0" wp14:anchorId="5A1A91D5" wp14:editId="6484C61F">
+            <wp:extent cx="5727700" cy="1480820"/>
+            <wp:effectExtent l="0" t="0" r="0" b="5080"/>
+            <wp:docPr id="6" name="Picture 6"/>
+            <wp:cNvGraphicFramePr>
+              <a:graphicFrameLocks xmlns:a="http://schemas.openxmlformats.org/drawingml/2006/main" noChangeAspect="1"/>
+            </wp:cNvGraphicFramePr>
+            <a:graphic xmlns:a="http://schemas.openxmlformats.org/drawingml/2006/main">
+              <a:graphicData uri="http://schemas.openxmlformats.org/drawingml/2006/picture">
+                <pic:pic xmlns:pic="http://schemas.openxmlformats.org/drawingml/2006/picture">
+                  <pic:nvPicPr>
+                    <pic:cNvPr id="1" name=""/>
+                    <pic:cNvPicPr/>
+                  </pic:nvPicPr>
+                  <pic:blipFill>
+                    <a:blip r:embed="rId8"/>
+                    <a:stretch>
+                      <a:fillRect/>
+                    </a:stretch>
+                  </pic:blipFill>
+                  <pic:spPr>
+                    <a:xfrm>
+                      <a:off x="0" y="0"/>
+                      <a:ext cx="5727700" cy="1480820"/>
+                    </a:xfrm>
+                    <a:prstGeom prst="rect">
+                      <a:avLst/>
+                    </a:prstGeom>
+                  </pic:spPr>
+                </pic:pic>
+              </a:graphicData>
+            </a:graphic>
+          </wp:inline>
+        </w:drawing>
+      </w:r>
+    </w:p>
+    <w:p>
+      <w:pPr>
+        <w:ind w:left="360"/>
+        <w:rPr>
+          <w:rFonts w:ascii="Times New Roman" w:hAnsi="Times New Roman" w:cs="Times New Roman"/>
+          <w:color w:val="FF0000"/>
+          <w:lang w:val="en-US"/>
+        </w:rPr>
+      </w:pPr>
+      <w:r>
+        <w:rPr>
+          <w:rFonts w:ascii="Times New Roman" w:hAnsi="Times New Roman" w:cs="Times New Roman"/>
+          <w:color w:val="FF0000"/>
+          <w:lang w:val="en-US"/>
+        </w:rPr>
+        <w:drawing>
+          <wp:inline distT="0" distB="0" distL="0" distR="0" wp14:anchorId="2558D4B9" wp14:editId="7A2475B5">
+            <wp:extent cx="5727700" cy="2987675"/>
+            <wp:effectExtent l="0" t="0" r="0" b="0"/>
+            <wp:docPr id="5" name="Picture 5"/>
+            <wp:cNvGraphicFramePr>
+              <a:graphicFrameLocks xmlns:a="http://schemas.openxmlformats.org/drawingml/2006/main" noChangeAspect="1"/>
+            </wp:cNvGraphicFramePr>
+            <a:graphic xmlns:a="http://schemas.openxmlformats.org/drawingml/2006/main">
+              <a:graphicData uri="http://schemas.openxmlformats.org/drawingml/2006/picture">
+                <pic:pic xmlns:pic="http://schemas.openxmlformats.org/drawingml/2006/picture">
+                  <pic:nvPicPr>
+                    <pic:cNvPr id="1" name=""/>
+                    <pic:cNvPicPr/>
+                  </pic:nvPicPr>
+                  <pic:blipFill>
+                    <a:blip r:embed="rId9"/>
+                    <a:stretch>
+                      <a:fillRect/>
+                    </a:stretch>
+                  </pic:blipFill>
+                  <pic:spPr>
+                    <a:xfrm>
+                      <a:off x="0" y="0"/>
+                      <a:ext cx="5727700" cy="2987675"/>
+                    </a:xfrm>
+                    <a:prstGeom prst="rect">
+                      <a:avLst/>
+                    </a:prstGeom>
+                  </pic:spPr>
+                </pic:pic>
+              </a:graphicData>
+            </a:graphic>
+          </wp:inline>
+        </w:drawing>
+      </w:r>
+    </w:p>
+    <w:p>
+      <w:pPr>
+        <w:rPr>
+          <w:rFonts w:ascii="Times New Roman" w:hAnsi="Times New Roman" w:cs="Times New Roman"/>
+          <w:lang w:val="en-US"/>
+        </w:rPr>
+      </w:pPr>
+    </w:p>
+    <w:p>
+      <w:pPr>
+        <w:rPr>
+          <w:rFonts w:ascii="Times New Roman" w:hAnsi="Times New Roman" w:cs="Times New Roman"/>
+          <w:lang w:val="en-US"/>
+        </w:rPr>
+      </w:pPr>
+    </w:p>
+    <w:p>
+      <w:pPr>
+        <w:pStyle w:val="ListParagraph"/>
+        <w:numPr>
+          <w:ilvl w:val="0"/>
+          <w:numId w:val="17"/>
+        </w:numPr>
+        <w:rPr>
+          <w:rFonts w:ascii="Times New Roman" w:hAnsi="Times New Roman" w:cs="Times New Roman"/>
+          <w:lang w:val="en-US"/>
+        </w:rPr>
+      </w:pPr>
+      <w:proofErr w:type="spellStart"/>
+      <w:r>
+        <w:rPr>
+          <w:rFonts w:ascii="Times New Roman" w:hAnsi="Times New Roman" w:cs="Times New Roman"/>
+          <w:lang w:val="en-US"/>
+        </w:rPr>
+        <w:t>Chạy</w:t>
+      </w:r>
+      <w:proofErr w:type="spellEnd"/>
+      <w:r>
+        <w:rPr>
+          <w:rFonts w:ascii="Times New Roman" w:hAnsi="Times New Roman" w:cs="Times New Roman"/>
+          <w:lang w:val="vi-VN"/>
+        </w:rPr>
+        <w:t xml:space="preserve"> chương trình</w:t>
+      </w:r>
+    </w:p>
+    <w:p>
+      <w:pPr>
+        <w:rPr>
+          <w:rFonts w:ascii="Times New Roman" w:hAnsi="Times New Roman" w:cs="Times New Roman"/>
+          <w:lang w:val="en-US"/>
+        </w:rPr>
+      </w:pPr>
+    </w:p>
+    <w:p>
+      <w:pPr>
+        <w:rPr>
+          <w:rFonts w:ascii="Times New Roman" w:hAnsi="Times New Roman" w:cs="Times New Roman"/>
+          <w:lang w:val="vi-VN"/>
+        </w:rPr>
+      </w:pPr>
+      <w:r>
+        <w:rPr>
+          <w:rFonts w:ascii="Times New Roman" w:hAnsi="Times New Roman" w:cs="Times New Roman"/>
+          <w:lang w:val="vi-VN"/>
+        </w:rPr>
+        <w:t>+) Bảng Text Segment</w:t>
+      </w:r>
+    </w:p>
+    <w:p>
+      <w:pPr>
+        <w:rPr>
+          <w:rFonts w:ascii="Times New Roman" w:hAnsi="Times New Roman" w:cs="Times New Roman"/>
+          <w:lang w:val="vi-VN"/>
+        </w:rPr>
+      </w:pPr>
+    </w:p>
+    <w:p>
+      <w:pPr>
+        <w:rPr>
+          <w:rFonts w:ascii="Times New Roman" w:hAnsi="Times New Roman" w:cs="Times New Roman"/>
+          <w:lang w:val="vi-VN"/>
+        </w:rPr>
+      </w:pPr>
+      <w:r>
+        <w:rPr>
+          <w:rFonts w:ascii="Times New Roman" w:hAnsi="Times New Roman" w:cs="Times New Roman"/>
+          <w:lang w:val="vi-VN"/>
+        </w:rPr>
+        <w:drawing>
+          <wp:inline distT="0" distB="0" distL="0" distR="0" wp14:anchorId="27F887B7" wp14:editId="510B7DB4">
+            <wp:extent cx="5727700" cy="2638425"/>
+            <wp:effectExtent l="0" t="0" r="0" b="3175"/>
+            <wp:docPr id="7" name="Picture 7"/>
+            <wp:cNvGraphicFramePr>
+              <a:graphicFrameLocks xmlns:a="http://schemas.openxmlformats.org/drawingml/2006/main" noChangeAspect="1"/>
+            </wp:cNvGraphicFramePr>
+            <a:graphic xmlns:a="http://schemas.openxmlformats.org/drawingml/2006/main">
+              <a:graphicData uri="http://schemas.openxmlformats.org/drawingml/2006/picture">
+                <pic:pic xmlns:pic="http://schemas.openxmlformats.org/drawingml/2006/picture">
+                  <pic:nvPicPr>
+                    <pic:cNvPr id="1" name=""/>
+                    <pic:cNvPicPr/>
+                  </pic:nvPicPr>
+                  <pic:blipFill>
+                    <a:blip r:embed="rId10"/>
+                    <a:stretch>
+                      <a:fillRect/>
+                    </a:stretch>
+                  </pic:blipFill>
+                  <pic:spPr>
+                    <a:xfrm>
+                      <a:off x="0" y="0"/>
+                      <a:ext cx="5727700" cy="2638425"/>
+                    </a:xfrm>
+                    <a:prstGeom prst="rect">
+                      <a:avLst/>
+                    </a:prstGeom>
+                  </pic:spPr>
+                </pic:pic>
+              </a:graphicData>
+            </a:graphic>
+          </wp:inline>
+        </w:drawing>
+      </w:r>
+    </w:p>
+    <w:p>
+      <w:pPr>
+        <w:rPr>
+          <w:rFonts w:ascii="Times New Roman" w:hAnsi="Times New Roman" w:cs="Times New Roman"/>
+          <w:lang w:val="vi-VN"/>
+        </w:rPr>
+      </w:pPr>
+    </w:p>
+    <w:p>
+      <w:pPr>
+        <w:rPr>
+          <w:rFonts w:ascii="Times New Roman" w:hAnsi="Times New Roman" w:cs="Times New Roman"/>
+          <w:lang w:val="vi-VN"/>
+        </w:rPr>
+      </w:pPr>
+      <w:r>
+        <w:rPr>
+          <w:rFonts w:ascii="Times New Roman" w:hAnsi="Times New Roman" w:cs="Times New Roman"/>
+          <w:lang w:val="vi-VN"/>
+        </w:rPr>
+        <w:t>+) Bảng Data Segment</w:t>
+      </w:r>
+    </w:p>
+    <w:p>
+      <w:pPr>
+        <w:rPr>
+          <w:rFonts w:ascii="Times New Roman" w:hAnsi="Times New Roman" w:cs="Times New Roman"/>
+          <w:lang w:val="vi-VN"/>
+        </w:rPr>
+      </w:pPr>
+    </w:p>
+    <w:p>
+      <w:pPr>
+        <w:rPr>
+          <w:rFonts w:ascii="Times New Roman" w:hAnsi="Times New Roman" w:cs="Times New Roman"/>
+          <w:lang w:val="vi-VN"/>
+        </w:rPr>
+      </w:pPr>
+      <w:r>
+        <w:rPr>
+          <w:rFonts w:ascii="Times New Roman" w:hAnsi="Times New Roman" w:cs="Times New Roman"/>
+          <w:lang w:val="vi-VN"/>
+        </w:rPr>
+        <w:drawing>
+          <wp:inline distT="0" distB="0" distL="0" distR="0" wp14:anchorId="1CBE4631" wp14:editId="6DE7F19E">
+            <wp:extent cx="5727700" cy="1236980"/>
+            <wp:effectExtent l="0" t="0" r="0" b="0"/>
+            <wp:docPr id="8" name="Picture 8"/>
+            <wp:cNvGraphicFramePr>
+              <a:graphicFrameLocks xmlns:a="http://schemas.openxmlformats.org/drawingml/2006/main" noChangeAspect="1"/>
+            </wp:cNvGraphicFramePr>
+            <a:graphic xmlns:a="http://schemas.openxmlformats.org/drawingml/2006/main">
+              <a:graphicData uri="http://schemas.openxmlformats.org/drawingml/2006/picture">
+                <pic:pic xmlns:pic="http://schemas.openxmlformats.org/drawingml/2006/picture">
+                  <pic:nvPicPr>
+                    <pic:cNvPr id="1" name=""/>
+                    <pic:cNvPicPr/>
+                  </pic:nvPicPr>
+                  <pic:blipFill>
+                    <a:blip r:embed="rId11"/>
+                    <a:stretch>
+                      <a:fillRect/>
+                    </a:stretch>
+                  </pic:blipFill>
+                  <pic:spPr>
+                    <a:xfrm>
+                      <a:off x="0" y="0"/>
+                      <a:ext cx="5727700" cy="1236980"/>
+                    </a:xfrm>
+                    <a:prstGeom prst="rect">
+                      <a:avLst/>
+                    </a:prstGeom>
+                  </pic:spPr>
+                </pic:pic>
+              </a:graphicData>
+            </a:graphic>
+          </wp:inline>
+        </w:drawing>
+      </w:r>
+    </w:p>
+    <w:p>
+      <w:pPr>
+        <w:pBdr>
+          <w:bottom w:val="single" w:sz="6" w:space="1" w:color="auto"/>
+        </w:pBdr>
+        <w:rPr>
+          <w:rFonts w:ascii="Times New Roman" w:hAnsi="Times New Roman" w:cs="Times New Roman"/>
+          <w:lang w:val="en-US"/>
+        </w:rPr>
+      </w:pPr>
+    </w:p>
+    <w:p>
+      <w:pPr>
+        <w:rPr>
+          <w:rFonts w:ascii="Times New Roman" w:hAnsi="Times New Roman" w:cs="Times New Roman"/>
+          <w:lang w:val="vi-VN"/>
+        </w:rPr>
+      </w:pPr>
+    </w:p>
+    <w:p>
+      <w:pPr>
+        <w:pStyle w:val="ListParagraph"/>
+        <w:numPr>
+          <w:ilvl w:val="0"/>
+          <w:numId w:val="18"/>
+        </w:numPr>
+        <w:rPr>
+          <w:rFonts w:ascii="Times New Roman" w:hAnsi="Times New Roman" w:cs="Times New Roman"/>
+          <w:lang w:val="vi-VN"/>
+        </w:rPr>
+      </w:pPr>
+      <w:r>
+        <w:rPr>
+          <w:rFonts w:ascii="Times New Roman" w:hAnsi="Times New Roman" w:cs="Times New Roman"/>
+          <w:lang w:val="vi-VN"/>
+        </w:rPr>
+        <w:t>Vòng lặp đầu tiên:</w:t>
+      </w:r>
+    </w:p>
+    <w:p>
+      <w:pPr>
+        <w:ind w:left="720"/>
+        <w:rPr>
+          <w:rFonts w:ascii="Times New Roman" w:hAnsi="Times New Roman" w:cs="Times New Roman"/>
+          <w:lang w:val="vi-VN"/>
+        </w:rPr>
+      </w:pPr>
+      <w:r>
+        <w:rPr>
+          <w:rFonts w:ascii="Times New Roman" w:hAnsi="Times New Roman" w:cs="Times New Roman"/>
+          <w:lang w:val="vi-VN"/>
+        </w:rPr>
+        <w:t xml:space="preserve">Max sum ($v1) hiện tại: 0 </w:t>
+      </w:r>
+    </w:p>
+    <w:p>
+      <w:pPr>
+        <w:ind w:left="720"/>
+        <w:rPr>
+          <w:rFonts w:ascii="Times New Roman" w:hAnsi="Times New Roman" w:cs="Times New Roman"/>
+          <w:lang w:val="vi-VN"/>
+        </w:rPr>
+      </w:pPr>
+      <w:r>
+        <w:rPr>
+          <w:rFonts w:ascii="Times New Roman" w:hAnsi="Times New Roman" w:cs="Times New Roman"/>
+          <w:lang w:val="vi-VN"/>
+        </w:rPr>
+        <w:t xml:space="preserve">lw </w:t>
+      </w:r>
+      <w:r>
+        <w:rPr>
+          <w:rFonts w:ascii="Times New Roman" w:hAnsi="Times New Roman" w:cs="Times New Roman"/>
+          <w:lang w:val="vi-VN"/>
+        </w:rPr>
+        <w:tab/>
+        <w:t>$t4, 0($t3)</w:t>
+      </w:r>
+    </w:p>
+    <w:p>
+      <w:pPr>
+        <w:pStyle w:val="ListParagraph"/>
+        <w:numPr>
+          <w:ilvl w:val="0"/>
+          <w:numId w:val="17"/>
+        </w:numPr>
+        <w:rPr>
+          <w:rFonts w:ascii="Times New Roman" w:hAnsi="Times New Roman" w:cs="Times New Roman"/>
+          <w:lang w:val="vi-VN"/>
+        </w:rPr>
+      </w:pPr>
+      <w:r>
+        <w:rPr>
+          <w:rFonts w:ascii="Times New Roman" w:hAnsi="Times New Roman" w:cs="Times New Roman"/>
+          <w:lang w:val="vi-VN"/>
+        </w:rPr>
+        <w:t xml:space="preserve">$t4: </w:t>
+      </w:r>
+      <w:r>
+        <w:rPr>
+          <w:rFonts w:ascii="Times New Roman" w:hAnsi="Times New Roman" w:cs="Times New Roman"/>
+          <w:lang w:val="vi-VN"/>
+        </w:rPr>
+        <w:t>0xfffffffe</w:t>
+      </w:r>
+      <w:r>
+        <w:rPr>
+          <w:rFonts w:ascii="Times New Roman" w:hAnsi="Times New Roman" w:cs="Times New Roman"/>
+          <w:lang w:val="vi-VN"/>
+        </w:rPr>
+        <w:t xml:space="preserve"> (tương đương -2) =&gt; nhỏ hơn max sum =&gt; không cập nhật max sum mới.</w:t>
+      </w:r>
+    </w:p>
+    <w:p>
+      <w:pPr>
+        <w:ind w:left="360"/>
+        <w:rPr>
+          <w:rFonts w:ascii="Times New Roman" w:hAnsi="Times New Roman" w:cs="Times New Roman"/>
+          <w:lang w:val="vi-VN"/>
+        </w:rPr>
+      </w:pPr>
+    </w:p>
+    <w:p>
+      <w:pPr>
+        <w:pStyle w:val="ListParagraph"/>
+        <w:numPr>
+          <w:ilvl w:val="0"/>
+          <w:numId w:val="18"/>
+        </w:numPr>
+        <w:rPr>
+          <w:rFonts w:ascii="Times New Roman" w:hAnsi="Times New Roman" w:cs="Times New Roman"/>
+          <w:lang w:val="vi-VN"/>
+        </w:rPr>
+      </w:pPr>
+      <w:r>
+        <w:rPr>
+          <w:rFonts w:ascii="Times New Roman" w:hAnsi="Times New Roman" w:cs="Times New Roman"/>
+          <w:lang w:val="vi-VN"/>
+        </w:rPr>
+        <w:t>Vòng lặp thứ 2:</w:t>
+      </w:r>
+    </w:p>
+    <w:p>
+      <w:pPr>
+        <w:ind w:left="720"/>
+        <w:rPr>
+          <w:rFonts w:ascii="Times New Roman" w:hAnsi="Times New Roman" w:cs="Times New Roman"/>
+          <w:lang w:val="vi-VN"/>
+        </w:rPr>
+      </w:pPr>
+      <w:r>
+        <w:rPr>
+          <w:rFonts w:ascii="Times New Roman" w:hAnsi="Times New Roman" w:cs="Times New Roman"/>
+          <w:lang w:val="vi-VN"/>
+        </w:rPr>
+        <w:t>$v1: max sum hiện tại là: 0</w:t>
+      </w:r>
+    </w:p>
+    <w:p>
+      <w:pPr>
+        <w:ind w:left="720"/>
+        <w:rPr>
+          <w:rFonts w:ascii="Times New Roman" w:hAnsi="Times New Roman" w:cs="Times New Roman"/>
+          <w:lang w:val="vi-VN"/>
+        </w:rPr>
+      </w:pPr>
+      <w:r>
+        <w:rPr>
+          <w:rFonts w:ascii="Times New Roman" w:hAnsi="Times New Roman" w:cs="Times New Roman"/>
+          <w:lang w:val="vi-VN"/>
+        </w:rPr>
+        <w:t xml:space="preserve">lw </w:t>
+      </w:r>
+      <w:r>
+        <w:rPr>
+          <w:rFonts w:ascii="Times New Roman" w:hAnsi="Times New Roman" w:cs="Times New Roman"/>
+          <w:lang w:val="vi-VN"/>
+        </w:rPr>
+        <w:tab/>
+        <w:t>$t4, 0($t3)</w:t>
+      </w:r>
+    </w:p>
+    <w:p>
+      <w:pPr>
+        <w:pStyle w:val="ListParagraph"/>
+        <w:numPr>
+          <w:ilvl w:val="0"/>
+          <w:numId w:val="17"/>
+        </w:numPr>
+        <w:rPr>
+          <w:rFonts w:ascii="Times New Roman" w:hAnsi="Times New Roman" w:cs="Times New Roman"/>
+          <w:lang w:val="vi-VN"/>
+        </w:rPr>
+      </w:pPr>
+      <w:r>
+        <w:rPr>
+          <w:rFonts w:ascii="Times New Roman" w:hAnsi="Times New Roman" w:cs="Times New Roman"/>
+          <w:lang w:val="vi-VN"/>
+        </w:rPr>
+        <w:t xml:space="preserve">$t4: </w:t>
+      </w:r>
+      <w:r>
+        <w:rPr>
+          <w:rFonts w:ascii="Times New Roman" w:hAnsi="Times New Roman" w:cs="Times New Roman"/>
+          <w:lang w:val="vi-VN"/>
+        </w:rPr>
+        <w:t>0x00000006</w:t>
+      </w:r>
+      <w:r>
+        <w:rPr>
+          <w:rFonts w:ascii="Times New Roman" w:hAnsi="Times New Roman" w:cs="Times New Roman"/>
+          <w:lang w:val="vi-VN"/>
+        </w:rPr>
+        <w:t xml:space="preserve"> (tương đương với 6)</w:t>
+      </w:r>
+    </w:p>
+    <w:p>
+      <w:pPr>
+        <w:pStyle w:val="ListParagraph"/>
+        <w:numPr>
+          <w:ilvl w:val="0"/>
+          <w:numId w:val="17"/>
+        </w:numPr>
+        <w:rPr>
+          <w:rFonts w:ascii="Times New Roman" w:hAnsi="Times New Roman" w:cs="Times New Roman"/>
+          <w:lang w:val="vi-VN"/>
+        </w:rPr>
+      </w:pPr>
+      <w:r>
+        <w:rPr>
+          <w:rFonts w:ascii="Times New Roman" w:hAnsi="Times New Roman" w:cs="Times New Roman"/>
+          <w:lang w:val="vi-VN"/>
+        </w:rPr>
+        <w:t>add</w:t>
+      </w:r>
+      <w:r>
+        <w:rPr>
+          <w:rFonts w:ascii="Times New Roman" w:hAnsi="Times New Roman" w:cs="Times New Roman"/>
+          <w:lang w:val="vi-VN"/>
+        </w:rPr>
+        <w:tab/>
+        <w:t>$t1, $t1, $t4</w:t>
+      </w:r>
+      <w:r>
+        <w:rPr>
+          <w:rFonts w:ascii="Times New Roman" w:hAnsi="Times New Roman" w:cs="Times New Roman"/>
+          <w:lang w:val="vi-VN"/>
+        </w:rPr>
+        <w:t xml:space="preserve"> =&gt; $t1 = 4</w:t>
+      </w:r>
+    </w:p>
+    <w:p>
+      <w:pPr>
+        <w:pStyle w:val="ListParagraph"/>
+        <w:numPr>
+          <w:ilvl w:val="0"/>
+          <w:numId w:val="17"/>
+        </w:numPr>
+        <w:rPr>
+          <w:rFonts w:ascii="Times New Roman" w:hAnsi="Times New Roman" w:cs="Times New Roman"/>
+          <w:lang w:val="vi-VN"/>
+        </w:rPr>
+      </w:pPr>
+      <w:r>
+        <w:rPr>
+          <w:rFonts w:ascii="Times New Roman" w:hAnsi="Times New Roman" w:cs="Times New Roman"/>
+          <w:lang w:val="vi-VN"/>
+        </w:rPr>
+        <w:t>Lớn hơn max sum: =&gt; max sum $v1 = 4</w:t>
+      </w:r>
+    </w:p>
+    <w:p>
+      <w:pPr>
+        <w:rPr>
+          <w:rFonts w:ascii="Times New Roman" w:hAnsi="Times New Roman" w:cs="Times New Roman"/>
+          <w:lang w:val="vi-VN"/>
+        </w:rPr>
+      </w:pPr>
+    </w:p>
+    <w:p>
+      <w:pPr>
+        <w:pStyle w:val="ListParagraph"/>
+        <w:numPr>
+          <w:ilvl w:val="0"/>
+          <w:numId w:val="18"/>
+        </w:numPr>
+        <w:rPr>
+          <w:rFonts w:ascii="Times New Roman" w:hAnsi="Times New Roman" w:cs="Times New Roman"/>
+          <w:lang w:val="vi-VN"/>
+        </w:rPr>
+      </w:pPr>
+      <w:r>
+        <w:rPr>
+          <w:rFonts w:ascii="Times New Roman" w:hAnsi="Times New Roman" w:cs="Times New Roman"/>
+          <w:lang w:val="vi-VN"/>
+        </w:rPr>
+        <w:t>Vòng lặp thứ 3:</w:t>
+      </w:r>
+    </w:p>
+    <w:p>
+      <w:pPr>
+        <w:pStyle w:val="ListParagraph"/>
+        <w:rPr>
+          <w:rFonts w:ascii="Times New Roman" w:hAnsi="Times New Roman" w:cs="Times New Roman"/>
+          <w:lang w:val="vi-VN"/>
+        </w:rPr>
+      </w:pPr>
+      <w:r>
+        <w:rPr>
+          <w:rFonts w:ascii="Times New Roman" w:hAnsi="Times New Roman" w:cs="Times New Roman"/>
+          <w:lang w:val="vi-VN"/>
+        </w:rPr>
+        <w:t>$v1: max sum hiện tại là: 4</w:t>
+      </w:r>
+    </w:p>
+    <w:p>
+      <w:pPr>
+        <w:ind w:left="720"/>
+        <w:rPr>
+          <w:rFonts w:ascii="Times New Roman" w:hAnsi="Times New Roman" w:cs="Times New Roman"/>
+          <w:lang w:val="vi-VN"/>
+        </w:rPr>
+      </w:pPr>
+      <w:r>
+        <w:rPr>
+          <w:rFonts w:ascii="Times New Roman" w:hAnsi="Times New Roman" w:cs="Times New Roman"/>
+          <w:lang w:val="vi-VN"/>
+        </w:rPr>
+        <w:t xml:space="preserve">lw </w:t>
+      </w:r>
+      <w:r>
+        <w:rPr>
+          <w:rFonts w:ascii="Times New Roman" w:hAnsi="Times New Roman" w:cs="Times New Roman"/>
+          <w:lang w:val="vi-VN"/>
+        </w:rPr>
+        <w:tab/>
+        <w:t>$t4, 0($t3)</w:t>
+      </w:r>
+    </w:p>
+    <w:p>
+      <w:pPr>
+        <w:pStyle w:val="ListParagraph"/>
+        <w:numPr>
+          <w:ilvl w:val="0"/>
+          <w:numId w:val="17"/>
+        </w:numPr>
+        <w:rPr>
+          <w:rFonts w:ascii="Times New Roman" w:hAnsi="Times New Roman" w:cs="Times New Roman"/>
+          <w:lang w:val="vi-VN"/>
+        </w:rPr>
+      </w:pPr>
+      <w:r>
+        <w:rPr>
+          <w:rFonts w:ascii="Times New Roman" w:hAnsi="Times New Roman" w:cs="Times New Roman"/>
+          <w:lang w:val="vi-VN"/>
+        </w:rPr>
+        <w:t xml:space="preserve">$t4: </w:t>
+      </w:r>
+      <w:r>
+        <w:rPr>
+          <w:rFonts w:ascii="Times New Roman" w:hAnsi="Times New Roman" w:cs="Times New Roman"/>
+          <w:lang w:val="vi-VN"/>
+        </w:rPr>
+        <w:t>0xffffffff</w:t>
+      </w:r>
+      <w:r>
+        <w:rPr>
+          <w:rFonts w:ascii="Times New Roman" w:hAnsi="Times New Roman" w:cs="Times New Roman"/>
+          <w:lang w:val="vi-VN"/>
+        </w:rPr>
+        <w:t xml:space="preserve"> (tương đương -1)</w:t>
+      </w:r>
+    </w:p>
+    <w:p>
+      <w:pPr>
+        <w:pStyle w:val="ListParagraph"/>
+        <w:numPr>
+          <w:ilvl w:val="0"/>
+          <w:numId w:val="17"/>
+        </w:numPr>
+        <w:rPr>
+          <w:rFonts w:ascii="Times New Roman" w:hAnsi="Times New Roman" w:cs="Times New Roman"/>
+          <w:lang w:val="vi-VN"/>
+        </w:rPr>
+      </w:pPr>
+      <w:r>
+        <w:rPr>
+          <w:rFonts w:ascii="Times New Roman" w:hAnsi="Times New Roman" w:cs="Times New Roman"/>
+          <w:lang w:val="vi-VN"/>
+        </w:rPr>
+        <w:t>add</w:t>
+      </w:r>
+      <w:r>
+        <w:rPr>
+          <w:rFonts w:ascii="Times New Roman" w:hAnsi="Times New Roman" w:cs="Times New Roman"/>
+          <w:lang w:val="vi-VN"/>
+        </w:rPr>
+        <w:tab/>
+        <w:t>$t1, $t1, $t4</w:t>
+      </w:r>
+      <w:r>
+        <w:rPr>
+          <w:rFonts w:ascii="Times New Roman" w:hAnsi="Times New Roman" w:cs="Times New Roman"/>
+          <w:lang w:val="vi-VN"/>
+        </w:rPr>
+        <w:t xml:space="preserve"> =&gt; $t1 = </w:t>
+      </w:r>
+      <w:r>
+        <w:rPr>
+          <w:rFonts w:ascii="Times New Roman" w:hAnsi="Times New Roman" w:cs="Times New Roman"/>
+          <w:lang w:val="vi-VN"/>
+        </w:rPr>
+        <w:t xml:space="preserve">3 </w:t>
+      </w:r>
+    </w:p>
+    <w:p>
+      <w:pPr>
+        <w:pStyle w:val="ListParagraph"/>
+        <w:numPr>
+          <w:ilvl w:val="0"/>
+          <w:numId w:val="17"/>
+        </w:numPr>
+        <w:rPr>
+          <w:rFonts w:ascii="Times New Roman" w:hAnsi="Times New Roman" w:cs="Times New Roman"/>
+          <w:lang w:val="vi-VN"/>
+        </w:rPr>
+      </w:pPr>
+      <w:r>
+        <w:rPr>
+          <w:rFonts w:ascii="Times New Roman" w:hAnsi="Times New Roman" w:cs="Times New Roman"/>
+          <w:lang w:val="vi-VN"/>
+        </w:rPr>
+        <w:lastRenderedPageBreak/>
+        <w:t>Nhỏ hơn max sum =&gt; không cập nhật max sum</w:t>
+      </w:r>
+    </w:p>
+    <w:p>
+      <w:pPr>
+        <w:ind w:left="360"/>
+        <w:rPr>
+          <w:rFonts w:ascii="Times New Roman" w:hAnsi="Times New Roman" w:cs="Times New Roman"/>
+          <w:lang w:val="vi-VN"/>
+        </w:rPr>
+      </w:pPr>
+    </w:p>
+    <w:p>
+      <w:pPr>
+        <w:pStyle w:val="ListParagraph"/>
+        <w:numPr>
+          <w:ilvl w:val="0"/>
+          <w:numId w:val="18"/>
+        </w:numPr>
+        <w:rPr>
+          <w:rFonts w:ascii="Times New Roman" w:hAnsi="Times New Roman" w:cs="Times New Roman"/>
+          <w:lang w:val="vi-VN"/>
+        </w:rPr>
+      </w:pPr>
+      <w:r>
+        <w:rPr>
+          <w:rFonts w:ascii="Times New Roman" w:hAnsi="Times New Roman" w:cs="Times New Roman"/>
+          <w:lang w:val="vi-VN"/>
+        </w:rPr>
+        <w:t>Vòng lặp thứ 4:</w:t>
+      </w:r>
+    </w:p>
+    <w:p>
+      <w:pPr>
+        <w:pStyle w:val="ListParagraph"/>
+        <w:rPr>
+          <w:rFonts w:ascii="Times New Roman" w:hAnsi="Times New Roman" w:cs="Times New Roman"/>
+          <w:lang w:val="vi-VN"/>
+        </w:rPr>
+      </w:pPr>
+      <w:r>
+        <w:rPr>
+          <w:rFonts w:ascii="Times New Roman" w:hAnsi="Times New Roman" w:cs="Times New Roman"/>
+          <w:lang w:val="vi-VN"/>
+        </w:rPr>
+        <w:t>$v1: max sum hiện tại là: 4</w:t>
+      </w:r>
+    </w:p>
+    <w:p>
+      <w:pPr>
+        <w:ind w:left="720"/>
+        <w:rPr>
+          <w:rFonts w:ascii="Times New Roman" w:hAnsi="Times New Roman" w:cs="Times New Roman"/>
+          <w:lang w:val="vi-VN"/>
+        </w:rPr>
+      </w:pPr>
+      <w:r>
+        <w:rPr>
+          <w:rFonts w:ascii="Times New Roman" w:hAnsi="Times New Roman" w:cs="Times New Roman"/>
+          <w:lang w:val="vi-VN"/>
+        </w:rPr>
+        <w:t xml:space="preserve">lw </w:t>
+      </w:r>
+      <w:r>
+        <w:rPr>
+          <w:rFonts w:ascii="Times New Roman" w:hAnsi="Times New Roman" w:cs="Times New Roman"/>
+          <w:lang w:val="vi-VN"/>
+        </w:rPr>
+        <w:tab/>
+        <w:t>$t4, 0($t3)</w:t>
+      </w:r>
+    </w:p>
+    <w:p>
+      <w:pPr>
+        <w:pStyle w:val="ListParagraph"/>
+        <w:numPr>
+          <w:ilvl w:val="0"/>
+          <w:numId w:val="17"/>
+        </w:numPr>
+        <w:rPr>
+          <w:rFonts w:ascii="Times New Roman" w:hAnsi="Times New Roman" w:cs="Times New Roman"/>
+          <w:lang w:val="vi-VN"/>
+        </w:rPr>
+      </w:pPr>
+      <w:r>
+        <w:rPr>
+          <w:rFonts w:ascii="Times New Roman" w:hAnsi="Times New Roman" w:cs="Times New Roman"/>
+          <w:lang w:val="vi-VN"/>
+        </w:rPr>
+        <w:t xml:space="preserve">$t4: </w:t>
+      </w:r>
+      <w:r>
+        <w:rPr>
+          <w:rFonts w:ascii="Times New Roman" w:hAnsi="Times New Roman" w:cs="Times New Roman"/>
+          <w:lang w:val="vi-VN"/>
+        </w:rPr>
+        <w:t>0x00000003</w:t>
+      </w:r>
+      <w:r>
+        <w:rPr>
+          <w:rFonts w:ascii="Times New Roman" w:hAnsi="Times New Roman" w:cs="Times New Roman"/>
+          <w:lang w:val="vi-VN"/>
+        </w:rPr>
+        <w:t xml:space="preserve"> (tương đương 3)</w:t>
+      </w:r>
+    </w:p>
+    <w:p>
+      <w:pPr>
+        <w:pStyle w:val="ListParagraph"/>
+        <w:numPr>
+          <w:ilvl w:val="0"/>
+          <w:numId w:val="17"/>
+        </w:numPr>
+        <w:rPr>
+          <w:rFonts w:ascii="Times New Roman" w:hAnsi="Times New Roman" w:cs="Times New Roman"/>
+          <w:lang w:val="vi-VN"/>
+        </w:rPr>
+      </w:pPr>
+      <w:r>
+        <w:rPr>
+          <w:rFonts w:ascii="Times New Roman" w:hAnsi="Times New Roman" w:cs="Times New Roman"/>
+          <w:lang w:val="vi-VN"/>
+        </w:rPr>
+        <w:t>add</w:t>
+      </w:r>
+      <w:r>
+        <w:rPr>
+          <w:rFonts w:ascii="Times New Roman" w:hAnsi="Times New Roman" w:cs="Times New Roman"/>
+          <w:lang w:val="vi-VN"/>
+        </w:rPr>
+        <w:tab/>
+        <w:t>$t1, $t1, $t4</w:t>
+      </w:r>
+      <w:r>
+        <w:rPr>
+          <w:rFonts w:ascii="Times New Roman" w:hAnsi="Times New Roman" w:cs="Times New Roman"/>
+          <w:lang w:val="vi-VN"/>
+        </w:rPr>
+        <w:t xml:space="preserve"> =&gt; $t1 = </w:t>
+      </w:r>
+      <w:r>
+        <w:rPr>
+          <w:rFonts w:ascii="Times New Roman" w:hAnsi="Times New Roman" w:cs="Times New Roman"/>
+          <w:lang w:val="vi-VN"/>
+        </w:rPr>
+        <w:t>6</w:t>
+      </w:r>
+    </w:p>
+    <w:p>
+      <w:pPr>
+        <w:pStyle w:val="ListParagraph"/>
+        <w:numPr>
+          <w:ilvl w:val="0"/>
+          <w:numId w:val="17"/>
+        </w:numPr>
+        <w:rPr>
+          <w:rFonts w:ascii="Times New Roman" w:hAnsi="Times New Roman" w:cs="Times New Roman"/>
+          <w:lang w:val="vi-VN"/>
+        </w:rPr>
+      </w:pPr>
+      <w:r>
+        <w:rPr>
+          <w:rFonts w:ascii="Times New Roman" w:hAnsi="Times New Roman" w:cs="Times New Roman"/>
+          <w:lang w:val="vi-VN"/>
+        </w:rPr>
+        <w:t>Lớn hơn max sum hiện tai =&gt; cập nhật max sum mới: $v1 = 6</w:t>
+      </w:r>
+    </w:p>
+    <w:p>
+      <w:pPr>
+        <w:rPr>
+          <w:rFonts w:ascii="Times New Roman" w:hAnsi="Times New Roman" w:cs="Times New Roman"/>
+          <w:lang w:val="vi-VN"/>
+        </w:rPr>
+      </w:pPr>
+    </w:p>
+    <w:p>
+      <w:pPr>
+        <w:pStyle w:val="ListParagraph"/>
+        <w:numPr>
+          <w:ilvl w:val="0"/>
+          <w:numId w:val="18"/>
+        </w:numPr>
+        <w:rPr>
+          <w:rFonts w:ascii="Times New Roman" w:hAnsi="Times New Roman" w:cs="Times New Roman"/>
+          <w:lang w:val="vi-VN"/>
+        </w:rPr>
+      </w:pPr>
+      <w:r>
+        <w:rPr>
+          <w:rFonts w:ascii="Times New Roman" w:hAnsi="Times New Roman" w:cs="Times New Roman"/>
+          <w:lang w:val="vi-VN"/>
+        </w:rPr>
+        <w:t>Vòng lặp thứ 5:</w:t>
+      </w:r>
+    </w:p>
+    <w:p>
+      <w:pPr>
+        <w:pStyle w:val="ListParagraph"/>
+        <w:rPr>
+          <w:rFonts w:ascii="Times New Roman" w:hAnsi="Times New Roman" w:cs="Times New Roman"/>
+          <w:lang w:val="vi-VN"/>
+        </w:rPr>
+      </w:pPr>
+    </w:p>
+    <w:p>
+      <w:pPr>
+        <w:pStyle w:val="ListParagraph"/>
+        <w:rPr>
+          <w:rFonts w:ascii="Times New Roman" w:hAnsi="Times New Roman" w:cs="Times New Roman"/>
+          <w:lang w:val="vi-VN"/>
+        </w:rPr>
+      </w:pPr>
+      <w:r>
+        <w:rPr>
+          <w:rFonts w:ascii="Times New Roman" w:hAnsi="Times New Roman" w:cs="Times New Roman"/>
+          <w:lang w:val="vi-VN"/>
+        </w:rPr>
+        <w:t xml:space="preserve">$v1: max sum hiện tại là: </w:t>
+      </w:r>
+      <w:r>
+        <w:rPr>
+          <w:rFonts w:ascii="Times New Roman" w:hAnsi="Times New Roman" w:cs="Times New Roman"/>
+          <w:lang w:val="vi-VN"/>
+        </w:rPr>
+        <w:t>6</w:t>
+      </w:r>
+    </w:p>
+    <w:p>
+      <w:pPr>
+        <w:ind w:left="720"/>
+        <w:rPr>
+          <w:rFonts w:ascii="Times New Roman" w:hAnsi="Times New Roman" w:cs="Times New Roman"/>
+          <w:lang w:val="vi-VN"/>
+        </w:rPr>
+      </w:pPr>
+      <w:r>
+        <w:rPr>
+          <w:rFonts w:ascii="Times New Roman" w:hAnsi="Times New Roman" w:cs="Times New Roman"/>
+          <w:lang w:val="vi-VN"/>
+        </w:rPr>
+        <w:t xml:space="preserve">lw </w:t>
+      </w:r>
+      <w:r>
+        <w:rPr>
+          <w:rFonts w:ascii="Times New Roman" w:hAnsi="Times New Roman" w:cs="Times New Roman"/>
+          <w:lang w:val="vi-VN"/>
+        </w:rPr>
+        <w:tab/>
+        <w:t>$t4, 0($t3)</w:t>
+      </w:r>
+    </w:p>
+    <w:p>
+      <w:pPr>
+        <w:pStyle w:val="ListParagraph"/>
+        <w:numPr>
+          <w:ilvl w:val="0"/>
+          <w:numId w:val="17"/>
+        </w:numPr>
+        <w:rPr>
+          <w:rFonts w:ascii="Times New Roman" w:hAnsi="Times New Roman" w:cs="Times New Roman"/>
+          <w:lang w:val="vi-VN"/>
+        </w:rPr>
+      </w:pPr>
+      <w:r>
+        <w:rPr>
+          <w:rFonts w:ascii="Times New Roman" w:hAnsi="Times New Roman" w:cs="Times New Roman"/>
+          <w:lang w:val="vi-VN"/>
+        </w:rPr>
+        <w:t xml:space="preserve">$t4: </w:t>
+      </w:r>
+      <w:r>
+        <w:rPr>
+          <w:rFonts w:ascii="Times New Roman" w:hAnsi="Times New Roman" w:cs="Times New Roman"/>
+          <w:lang w:val="vi-VN"/>
+        </w:rPr>
+        <w:t>0xfffffffe</w:t>
+      </w:r>
+      <w:r>
+        <w:rPr>
+          <w:rFonts w:ascii="Times New Roman" w:hAnsi="Times New Roman" w:cs="Times New Roman"/>
+          <w:lang w:val="vi-VN"/>
+        </w:rPr>
+        <w:t xml:space="preserve"> </w:t>
+      </w:r>
+      <w:r>
+        <w:rPr>
+          <w:rFonts w:ascii="Times New Roman" w:hAnsi="Times New Roman" w:cs="Times New Roman"/>
+          <w:lang w:val="vi-VN"/>
+        </w:rPr>
+        <w:t xml:space="preserve">(tương đương </w:t>
+      </w:r>
+      <w:r>
+        <w:rPr>
+          <w:rFonts w:ascii="Times New Roman" w:hAnsi="Times New Roman" w:cs="Times New Roman"/>
+          <w:lang w:val="vi-VN"/>
+        </w:rPr>
+        <w:t>-2</w:t>
+      </w:r>
+      <w:r>
+        <w:rPr>
+          <w:rFonts w:ascii="Times New Roman" w:hAnsi="Times New Roman" w:cs="Times New Roman"/>
+          <w:lang w:val="vi-VN"/>
+        </w:rPr>
+        <w:t>)</w:t>
+      </w:r>
+    </w:p>
+    <w:p>
+      <w:pPr>
+        <w:pStyle w:val="ListParagraph"/>
+        <w:numPr>
+          <w:ilvl w:val="0"/>
+          <w:numId w:val="17"/>
+        </w:numPr>
+        <w:rPr>
+          <w:rFonts w:ascii="Times New Roman" w:hAnsi="Times New Roman" w:cs="Times New Roman"/>
+          <w:lang w:val="vi-VN"/>
+        </w:rPr>
+      </w:pPr>
+      <w:r>
+        <w:rPr>
+          <w:rFonts w:ascii="Times New Roman" w:hAnsi="Times New Roman" w:cs="Times New Roman"/>
+          <w:lang w:val="vi-VN"/>
+        </w:rPr>
+        <w:t>add</w:t>
+      </w:r>
+      <w:r>
+        <w:rPr>
+          <w:rFonts w:ascii="Times New Roman" w:hAnsi="Times New Roman" w:cs="Times New Roman"/>
+          <w:lang w:val="vi-VN"/>
+        </w:rPr>
+        <w:tab/>
+        <w:t>$t1, $t1, $t4</w:t>
+      </w:r>
+      <w:r>
+        <w:rPr>
+          <w:rFonts w:ascii="Times New Roman" w:hAnsi="Times New Roman" w:cs="Times New Roman"/>
+          <w:lang w:val="vi-VN"/>
+        </w:rPr>
+        <w:t xml:space="preserve"> =&gt; $t1 = </w:t>
+      </w:r>
+      <w:r>
+        <w:rPr>
+          <w:rFonts w:ascii="Times New Roman" w:hAnsi="Times New Roman" w:cs="Times New Roman"/>
+          <w:lang w:val="vi-VN"/>
+        </w:rPr>
+        <w:t>4</w:t>
+      </w:r>
+    </w:p>
+    <w:p>
+      <w:pPr>
+        <w:pStyle w:val="ListParagraph"/>
+        <w:numPr>
+          <w:ilvl w:val="0"/>
+          <w:numId w:val="17"/>
+        </w:numPr>
+        <w:rPr>
+          <w:rFonts w:ascii="Times New Roman" w:hAnsi="Times New Roman" w:cs="Times New Roman"/>
+          <w:lang w:val="vi-VN"/>
+        </w:rPr>
+      </w:pPr>
+      <w:r>
+        <w:rPr>
+          <w:rFonts w:ascii="Times New Roman" w:hAnsi="Times New Roman" w:cs="Times New Roman"/>
+          <w:lang w:val="vi-VN"/>
+        </w:rPr>
+        <w:t>Nhỏ hơn max sum, vẫn giữ nguyên $v1</w:t>
+      </w:r>
+      <w:r>
+        <w:rPr>
+          <w:rFonts w:ascii="Times New Roman" w:hAnsi="Times New Roman" w:cs="Times New Roman"/>
+          <w:lang w:val="vi-VN"/>
+        </w:rPr>
+        <w:t xml:space="preserve"> </w:t>
+      </w:r>
+      <w:r>
+        <w:rPr>
+          <w:rFonts w:ascii="Times New Roman" w:hAnsi="Times New Roman" w:cs="Times New Roman"/>
+          <w:lang w:val="vi-VN"/>
+        </w:rPr>
+        <w:t xml:space="preserve">= </w:t>
+      </w:r>
+      <w:r>
+        <w:rPr>
+          <w:rFonts w:ascii="Times New Roman" w:hAnsi="Times New Roman" w:cs="Times New Roman"/>
+          <w:lang w:val="vi-VN"/>
+        </w:rPr>
+        <w:t>6</w:t>
+      </w:r>
+    </w:p>
+    <w:p>
+      <w:pPr>
+        <w:rPr>
+          <w:rFonts w:ascii="Times New Roman" w:hAnsi="Times New Roman" w:cs="Times New Roman"/>
+          <w:lang w:val="vi-VN"/>
+        </w:rPr>
+      </w:pPr>
+    </w:p>
+    <w:p>
+      <w:pPr>
+        <w:rPr>
+          <w:rFonts w:ascii="Times New Roman" w:hAnsi="Times New Roman" w:cs="Times New Roman"/>
+          <w:lang w:val="vi-VN"/>
+        </w:rPr>
+      </w:pPr>
+    </w:p>
+    <w:p>
+      <w:pPr>
+        <w:rPr>
+          <w:rFonts w:ascii="Times New Roman" w:hAnsi="Times New Roman" w:cs="Times New Roman"/>
+          <w:lang w:val="vi-VN"/>
+        </w:rPr>
+      </w:pPr>
+      <w:r>
+        <w:rPr>
+          <w:rFonts w:ascii="Times New Roman" w:hAnsi="Times New Roman" w:cs="Times New Roman"/>
+          <w:lang w:val="vi-VN"/>
+        </w:rPr>
+        <w:t xml:space="preserve">Kết quả: </w:t>
+      </w:r>
+      <w:r>
+        <w:rPr>
+          <w:rFonts w:ascii="Times New Roman" w:hAnsi="Times New Roman" w:cs="Times New Roman"/>
+          <w:lang w:val="vi-VN"/>
+        </w:rPr>
+        <w:t>initialize running sum</w:t>
+      </w:r>
+      <w:r>
+        <w:rPr>
+          <w:rFonts w:ascii="Times New Roman" w:hAnsi="Times New Roman" w:cs="Times New Roman"/>
+          <w:lang w:val="vi-VN"/>
+        </w:rPr>
+        <w:t xml:space="preserve"> = 4</w:t>
+      </w:r>
+    </w:p>
+    <w:p>
+      <w:pPr>
+        <w:rPr>
+          <w:rFonts w:ascii="Times New Roman" w:hAnsi="Times New Roman" w:cs="Times New Roman"/>
+          <w:lang w:val="vi-VN"/>
+        </w:rPr>
+      </w:pPr>
+      <w:r>
+        <w:rPr>
+          <w:rFonts w:ascii="Times New Roman" w:hAnsi="Times New Roman" w:cs="Times New Roman"/>
+          <w:lang w:val="vi-VN"/>
+        </w:rPr>
+        <w:t xml:space="preserve">Và </w:t>
+      </w:r>
+      <w:r>
+        <w:rPr>
+          <w:rFonts w:ascii="Times New Roman" w:hAnsi="Times New Roman" w:cs="Times New Roman"/>
+          <w:lang w:val="vi-VN"/>
+        </w:rPr>
+        <w:t xml:space="preserve"> kết quả là: (-2 + 6 + -1 + 3) = 6</w:t>
+      </w:r>
+    </w:p>
+    <w:p>
+      <w:pPr>
+        <w:pStyle w:val="ListParagraph"/>
         <w:rPr>
           <w:rFonts w:ascii="Times New Roman" w:hAnsi="Times New Roman" w:cs="Times New Roman"/>
           <w:lang w:val="vi-VN"/>
@@ -300,6 +1585,118 @@
     </w:lvl>
   </w:abstractNum>
   <w:abstractNum w:abstractNumId="1" w15:restartNumberingAfterBreak="0">
+    <w:nsid w:val="178A2B3E"/>
+    <w:multiLevelType w:val="hybridMultilevel"/>
+    <w:tmpl w:val="340883EE"/>
+    <w:lvl w:ilvl="0" w:tplc="08C0FF0C">
+      <w:numFmt w:val="bullet"/>
+      <w:lvlText w:val="-"/>
+      <w:lvlJc w:val="left"/>
+      <w:pPr>
+        <w:ind w:left="720" w:hanging="360"/>
+      </w:pPr>
+      <w:rPr>
+        <w:rFonts w:ascii="Times New Roman" w:eastAsiaTheme="minorEastAsia" w:hAnsi="Times New Roman" w:cs="Times New Roman" w:hint="default"/>
+      </w:rPr>
+    </w:lvl>
+    <w:lvl w:ilvl="1" w:tplc="04090003">
+      <w:start w:val="1"/>
+      <w:numFmt w:val="bullet"/>
+      <w:lvlText w:val="o"/>
+      <w:lvlJc w:val="left"/>
+      <w:pPr>
+        <w:ind w:left="1440" w:hanging="360"/>
+      </w:pPr>
+      <w:rPr>
+        <w:rFonts w:ascii="Courier New" w:hAnsi="Courier New" w:cs="Courier New" w:hint="default"/>
+      </w:rPr>
+    </w:lvl>
+    <w:lvl w:ilvl="2" w:tplc="04090005" w:tentative="1">
+      <w:start w:val="1"/>
+      <w:numFmt w:val="bullet"/>
+      <w:lvlText w:val=""/>
+      <w:lvlJc w:val="left"/>
+      <w:pPr>
+        <w:ind w:left="2160" w:hanging="360"/>
+      </w:pPr>
+      <w:rPr>
+        <w:rFonts w:ascii="Wingdings" w:hAnsi="Wingdings" w:cs="Wingdings" w:hint="default"/>
+      </w:rPr>
+    </w:lvl>
+    <w:lvl w:ilvl="3" w:tplc="04090001" w:tentative="1">
+      <w:start w:val="1"/>
+      <w:numFmt w:val="bullet"/>
+      <w:lvlText w:val=""/>
+      <w:lvlJc w:val="left"/>
+      <w:pPr>
+        <w:ind w:left="2880" w:hanging="360"/>
+      </w:pPr>
+      <w:rPr>
+        <w:rFonts w:ascii="Symbol" w:hAnsi="Symbol" w:cs="Symbol" w:hint="default"/>
+      </w:rPr>
+    </w:lvl>
+    <w:lvl w:ilvl="4" w:tplc="04090003" w:tentative="1">
+      <w:start w:val="1"/>
+      <w:numFmt w:val="bullet"/>
+      <w:lvlText w:val="o"/>
+      <w:lvlJc w:val="left"/>
+      <w:pPr>
+        <w:ind w:left="3600" w:hanging="360"/>
+      </w:pPr>
+      <w:rPr>
+        <w:rFonts w:ascii="Courier New" w:hAnsi="Courier New" w:cs="Courier New" w:hint="default"/>
+      </w:rPr>
+    </w:lvl>
+    <w:lvl w:ilvl="5" w:tplc="04090005" w:tentative="1">
+      <w:start w:val="1"/>
+      <w:numFmt w:val="bullet"/>
+      <w:lvlText w:val=""/>
+      <w:lvlJc w:val="left"/>
+      <w:pPr>
+        <w:ind w:left="4320" w:hanging="360"/>
+      </w:pPr>
+      <w:rPr>
+        <w:rFonts w:ascii="Wingdings" w:hAnsi="Wingdings" w:cs="Wingdings" w:hint="default"/>
+      </w:rPr>
+    </w:lvl>
+    <w:lvl w:ilvl="6" w:tplc="04090001" w:tentative="1">
+      <w:start w:val="1"/>
+      <w:numFmt w:val="bullet"/>
+      <w:lvlText w:val=""/>
+      <w:lvlJc w:val="left"/>
+      <w:pPr>
+        <w:ind w:left="5040" w:hanging="360"/>
+      </w:pPr>
+      <w:rPr>
+        <w:rFonts w:ascii="Symbol" w:hAnsi="Symbol" w:cs="Symbol" w:hint="default"/>
+      </w:rPr>
+    </w:lvl>
+    <w:lvl w:ilvl="7" w:tplc="04090003" w:tentative="1">
+      <w:start w:val="1"/>
+      <w:numFmt w:val="bullet"/>
+      <w:lvlText w:val="o"/>
+      <w:lvlJc w:val="left"/>
+      <w:pPr>
+        <w:ind w:left="5760" w:hanging="360"/>
+      </w:pPr>
+      <w:rPr>
+        <w:rFonts w:ascii="Courier New" w:hAnsi="Courier New" w:cs="Courier New" w:hint="default"/>
+      </w:rPr>
+    </w:lvl>
+    <w:lvl w:ilvl="8" w:tplc="04090005" w:tentative="1">
+      <w:start w:val="1"/>
+      <w:numFmt w:val="bullet"/>
+      <w:lvlText w:val=""/>
+      <w:lvlJc w:val="left"/>
+      <w:pPr>
+        <w:ind w:left="6480" w:hanging="360"/>
+      </w:pPr>
+      <w:rPr>
+        <w:rFonts w:ascii="Wingdings" w:hAnsi="Wingdings" w:cs="Wingdings" w:hint="default"/>
+      </w:rPr>
+    </w:lvl>
+  </w:abstractNum>
+  <w:abstractNum w:abstractNumId="2" w15:restartNumberingAfterBreak="0">
     <w:nsid w:val="20AF0EC2"/>
     <w:multiLevelType w:val="hybridMultilevel"/>
     <w:tmpl w:val="3DF8E726"/>
@@ -411,7 +1808,7 @@
       </w:rPr>
     </w:lvl>
   </w:abstractNum>
-  <w:abstractNum w:abstractNumId="2" w15:restartNumberingAfterBreak="0">
+  <w:abstractNum w:abstractNumId="3" w15:restartNumberingAfterBreak="0">
     <w:nsid w:val="20CC5DB2"/>
     <w:multiLevelType w:val="hybridMultilevel"/>
     <w:tmpl w:val="64B626E8"/>
@@ -523,7 +1920,7 @@
       </w:rPr>
     </w:lvl>
   </w:abstractNum>
-  <w:abstractNum w:abstractNumId="3" w15:restartNumberingAfterBreak="0">
+  <w:abstractNum w:abstractNumId="4" w15:restartNumberingAfterBreak="0">
     <w:nsid w:val="31763638"/>
     <w:multiLevelType w:val="hybridMultilevel"/>
     <w:tmpl w:val="C8748E26"/>
@@ -636,7 +2033,7 @@
       </w:rPr>
     </w:lvl>
   </w:abstractNum>
-  <w:abstractNum w:abstractNumId="4" w15:restartNumberingAfterBreak="0">
+  <w:abstractNum w:abstractNumId="5" w15:restartNumberingAfterBreak="0">
     <w:nsid w:val="31CD4C55"/>
     <w:multiLevelType w:val="hybridMultilevel"/>
     <w:tmpl w:val="887EA9E8"/>
@@ -748,7 +2145,7 @@
       </w:rPr>
     </w:lvl>
   </w:abstractNum>
-  <w:abstractNum w:abstractNumId="5" w15:restartNumberingAfterBreak="0">
+  <w:abstractNum w:abstractNumId="6" w15:restartNumberingAfterBreak="0">
     <w:nsid w:val="32A50FDE"/>
     <w:multiLevelType w:val="hybridMultilevel"/>
     <w:tmpl w:val="EB8ABC98"/>
@@ -837,7 +2234,119 @@
       </w:pPr>
     </w:lvl>
   </w:abstractNum>
-  <w:abstractNum w:abstractNumId="6" w15:restartNumberingAfterBreak="0">
+  <w:abstractNum w:abstractNumId="7" w15:restartNumberingAfterBreak="0">
+    <w:nsid w:val="41517D5E"/>
+    <w:multiLevelType w:val="hybridMultilevel"/>
+    <w:tmpl w:val="7FC2A6D2"/>
+    <w:lvl w:ilvl="0" w:tplc="D87EE6BC">
+      <w:numFmt w:val="bullet"/>
+      <w:lvlText w:val=""/>
+      <w:lvlJc w:val="left"/>
+      <w:pPr>
+        <w:ind w:left="720" w:hanging="360"/>
+      </w:pPr>
+      <w:rPr>
+        <w:rFonts w:ascii="Wingdings" w:eastAsiaTheme="minorEastAsia" w:hAnsi="Wingdings" w:cs="Times New Roman" w:hint="default"/>
+      </w:rPr>
+    </w:lvl>
+    <w:lvl w:ilvl="1" w:tplc="04090003">
+      <w:start w:val="1"/>
+      <w:numFmt w:val="bullet"/>
+      <w:lvlText w:val="o"/>
+      <w:lvlJc w:val="left"/>
+      <w:pPr>
+        <w:ind w:left="1440" w:hanging="360"/>
+      </w:pPr>
+      <w:rPr>
+        <w:rFonts w:ascii="Courier New" w:hAnsi="Courier New" w:cs="Courier New" w:hint="default"/>
+      </w:rPr>
+    </w:lvl>
+    <w:lvl w:ilvl="2" w:tplc="04090005" w:tentative="1">
+      <w:start w:val="1"/>
+      <w:numFmt w:val="bullet"/>
+      <w:lvlText w:val=""/>
+      <w:lvlJc w:val="left"/>
+      <w:pPr>
+        <w:ind w:left="2160" w:hanging="360"/>
+      </w:pPr>
+      <w:rPr>
+        <w:rFonts w:ascii="Wingdings" w:hAnsi="Wingdings" w:cs="Wingdings" w:hint="default"/>
+      </w:rPr>
+    </w:lvl>
+    <w:lvl w:ilvl="3" w:tplc="04090001" w:tentative="1">
+      <w:start w:val="1"/>
+      <w:numFmt w:val="bullet"/>
+      <w:lvlText w:val=""/>
+      <w:lvlJc w:val="left"/>
+      <w:pPr>
+        <w:ind w:left="2880" w:hanging="360"/>
+      </w:pPr>
+      <w:rPr>
+        <w:rFonts w:ascii="Symbol" w:hAnsi="Symbol" w:cs="Symbol" w:hint="default"/>
+      </w:rPr>
+    </w:lvl>
+    <w:lvl w:ilvl="4" w:tplc="04090003" w:tentative="1">
+      <w:start w:val="1"/>
+      <w:numFmt w:val="bullet"/>
+      <w:lvlText w:val="o"/>
+      <w:lvlJc w:val="left"/>
+      <w:pPr>
+        <w:ind w:left="3600" w:hanging="360"/>
+      </w:pPr>
+      <w:rPr>
+        <w:rFonts w:ascii="Courier New" w:hAnsi="Courier New" w:cs="Courier New" w:hint="default"/>
+      </w:rPr>
+    </w:lvl>
+    <w:lvl w:ilvl="5" w:tplc="04090005" w:tentative="1">
+      <w:start w:val="1"/>
+      <w:numFmt w:val="bullet"/>
+      <w:lvlText w:val=""/>
+      <w:lvlJc w:val="left"/>
+      <w:pPr>
+        <w:ind w:left="4320" w:hanging="360"/>
+      </w:pPr>
+      <w:rPr>
+        <w:rFonts w:ascii="Wingdings" w:hAnsi="Wingdings" w:cs="Wingdings" w:hint="default"/>
+      </w:rPr>
+    </w:lvl>
+    <w:lvl w:ilvl="6" w:tplc="04090001" w:tentative="1">
+      <w:start w:val="1"/>
+      <w:numFmt w:val="bullet"/>
+      <w:lvlText w:val=""/>
+      <w:lvlJc w:val="left"/>
+      <w:pPr>
+        <w:ind w:left="5040" w:hanging="360"/>
+      </w:pPr>
+      <w:rPr>
+        <w:rFonts w:ascii="Symbol" w:hAnsi="Symbol" w:cs="Symbol" w:hint="default"/>
+      </w:rPr>
+    </w:lvl>
+    <w:lvl w:ilvl="7" w:tplc="04090003" w:tentative="1">
+      <w:start w:val="1"/>
+      <w:numFmt w:val="bullet"/>
+      <w:lvlText w:val="o"/>
+      <w:lvlJc w:val="left"/>
+      <w:pPr>
+        <w:ind w:left="5760" w:hanging="360"/>
+      </w:pPr>
+      <w:rPr>
+        <w:rFonts w:ascii="Courier New" w:hAnsi="Courier New" w:cs="Courier New" w:hint="default"/>
+      </w:rPr>
+    </w:lvl>
+    <w:lvl w:ilvl="8" w:tplc="04090005" w:tentative="1">
+      <w:start w:val="1"/>
+      <w:numFmt w:val="bullet"/>
+      <w:lvlText w:val=""/>
+      <w:lvlJc w:val="left"/>
+      <w:pPr>
+        <w:ind w:left="6480" w:hanging="360"/>
+      </w:pPr>
+      <w:rPr>
+        <w:rFonts w:ascii="Wingdings" w:hAnsi="Wingdings" w:cs="Wingdings" w:hint="default"/>
+      </w:rPr>
+    </w:lvl>
+  </w:abstractNum>
+  <w:abstractNum w:abstractNumId="8" w15:restartNumberingAfterBreak="0">
     <w:nsid w:val="530521AC"/>
     <w:multiLevelType w:val="hybridMultilevel"/>
     <w:tmpl w:val="DAFC96BE"/>
@@ -949,7 +2458,7 @@
       </w:rPr>
     </w:lvl>
   </w:abstractNum>
-  <w:abstractNum w:abstractNumId="7" w15:restartNumberingAfterBreak="0">
+  <w:abstractNum w:abstractNumId="9" w15:restartNumberingAfterBreak="0">
     <w:nsid w:val="55590174"/>
     <w:multiLevelType w:val="hybridMultilevel"/>
     <w:tmpl w:val="9620B45C"/>
@@ -1038,7 +2547,7 @@
       </w:pPr>
     </w:lvl>
   </w:abstractNum>
-  <w:abstractNum w:abstractNumId="8" w15:restartNumberingAfterBreak="0">
+  <w:abstractNum w:abstractNumId="10" w15:restartNumberingAfterBreak="0">
     <w:nsid w:val="57662787"/>
     <w:multiLevelType w:val="hybridMultilevel"/>
     <w:tmpl w:val="27380AF4"/>
@@ -1127,7 +2636,7 @@
       </w:pPr>
     </w:lvl>
   </w:abstractNum>
-  <w:abstractNum w:abstractNumId="9" w15:restartNumberingAfterBreak="0">
+  <w:abstractNum w:abstractNumId="11" w15:restartNumberingAfterBreak="0">
     <w:nsid w:val="58724A16"/>
     <w:multiLevelType w:val="hybridMultilevel"/>
     <w:tmpl w:val="C2920902"/>
@@ -1239,7 +2748,7 @@
       </w:rPr>
     </w:lvl>
   </w:abstractNum>
-  <w:abstractNum w:abstractNumId="10" w15:restartNumberingAfterBreak="0">
+  <w:abstractNum w:abstractNumId="12" w15:restartNumberingAfterBreak="0">
     <w:nsid w:val="5E5E0046"/>
     <w:multiLevelType w:val="hybridMultilevel"/>
     <w:tmpl w:val="C01EF57E"/>
@@ -1352,7 +2861,7 @@
       </w:rPr>
     </w:lvl>
   </w:abstractNum>
-  <w:abstractNum w:abstractNumId="11" w15:restartNumberingAfterBreak="0">
+  <w:abstractNum w:abstractNumId="13" w15:restartNumberingAfterBreak="0">
     <w:nsid w:val="67AB6A8A"/>
     <w:multiLevelType w:val="hybridMultilevel"/>
     <w:tmpl w:val="210E981C"/>
@@ -1465,7 +2974,7 @@
       </w:rPr>
     </w:lvl>
   </w:abstractNum>
-  <w:abstractNum w:abstractNumId="12" w15:restartNumberingAfterBreak="0">
+  <w:abstractNum w:abstractNumId="14" w15:restartNumberingAfterBreak="0">
     <w:nsid w:val="69F10C0E"/>
     <w:multiLevelType w:val="hybridMultilevel"/>
     <w:tmpl w:val="8A6CDF60"/>
@@ -1577,7 +3086,7 @@
       </w:rPr>
     </w:lvl>
   </w:abstractNum>
-  <w:abstractNum w:abstractNumId="13" w15:restartNumberingAfterBreak="0">
+  <w:abstractNum w:abstractNumId="15" w15:restartNumberingAfterBreak="0">
     <w:nsid w:val="6FE878F5"/>
     <w:multiLevelType w:val="hybridMultilevel"/>
     <w:tmpl w:val="9B3CD7C4"/>
@@ -1689,7 +3198,7 @@
       </w:rPr>
     </w:lvl>
   </w:abstractNum>
-  <w:abstractNum w:abstractNumId="14" w15:restartNumberingAfterBreak="0">
+  <w:abstractNum w:abstractNumId="16" w15:restartNumberingAfterBreak="0">
     <w:nsid w:val="745645E9"/>
     <w:multiLevelType w:val="hybridMultilevel"/>
     <w:tmpl w:val="9FB200B8"/>
@@ -1801,7 +3310,7 @@
       </w:rPr>
     </w:lvl>
   </w:abstractNum>
-  <w:abstractNum w:abstractNumId="15" w15:restartNumberingAfterBreak="0">
+  <w:abstractNum w:abstractNumId="17" w15:restartNumberingAfterBreak="0">
     <w:nsid w:val="795B7C62"/>
     <w:multiLevelType w:val="hybridMultilevel"/>
     <w:tmpl w:val="D06A20B6"/>
@@ -1917,49 +3426,55 @@
     <w:abstractNumId w:val="0"/>
   </w:num>
   <w:num w:numId="2">
+    <w:abstractNumId w:val="10"/>
+  </w:num>
+  <w:num w:numId="3">
+    <w:abstractNumId w:val="9"/>
+  </w:num>
+  <w:num w:numId="4">
+    <w:abstractNumId w:val="16"/>
+  </w:num>
+  <w:num w:numId="5">
+    <w:abstractNumId w:val="11"/>
+  </w:num>
+  <w:num w:numId="6">
+    <w:abstractNumId w:val="17"/>
+  </w:num>
+  <w:num w:numId="7">
+    <w:abstractNumId w:val="2"/>
+  </w:num>
+  <w:num w:numId="8">
+    <w:abstractNumId w:val="5"/>
+  </w:num>
+  <w:num w:numId="9">
+    <w:abstractNumId w:val="14"/>
+  </w:num>
+  <w:num w:numId="10">
+    <w:abstractNumId w:val="3"/>
+  </w:num>
+  <w:num w:numId="11">
     <w:abstractNumId w:val="8"/>
   </w:num>
-  <w:num w:numId="3">
+  <w:num w:numId="12">
+    <w:abstractNumId w:val="15"/>
+  </w:num>
+  <w:num w:numId="13">
+    <w:abstractNumId w:val="13"/>
+  </w:num>
+  <w:num w:numId="14">
+    <w:abstractNumId w:val="4"/>
+  </w:num>
+  <w:num w:numId="15">
+    <w:abstractNumId w:val="6"/>
+  </w:num>
+  <w:num w:numId="16">
+    <w:abstractNumId w:val="12"/>
+  </w:num>
+  <w:num w:numId="17">
     <w:abstractNumId w:val="7"/>
   </w:num>
-  <w:num w:numId="4">
-    <w:abstractNumId w:val="14"/>
-  </w:num>
-  <w:num w:numId="5">
-    <w:abstractNumId w:val="9"/>
-  </w:num>
-  <w:num w:numId="6">
-    <w:abstractNumId w:val="15"/>
-  </w:num>
-  <w:num w:numId="7">
+  <w:num w:numId="18">
     <w:abstractNumId w:val="1"/>
-  </w:num>
-  <w:num w:numId="8">
-    <w:abstractNumId w:val="4"/>
-  </w:num>
-  <w:num w:numId="9">
-    <w:abstractNumId w:val="12"/>
-  </w:num>
-  <w:num w:numId="10">
-    <w:abstractNumId w:val="2"/>
-  </w:num>
-  <w:num w:numId="11">
-    <w:abstractNumId w:val="6"/>
-  </w:num>
-  <w:num w:numId="12">
-    <w:abstractNumId w:val="13"/>
-  </w:num>
-  <w:num w:numId="13">
-    <w:abstractNumId w:val="11"/>
-  </w:num>
-  <w:num w:numId="14">
-    <w:abstractNumId w:val="3"/>
-  </w:num>
-  <w:num w:numId="15">
-    <w:abstractNumId w:val="5"/>
-  </w:num>
-  <w:num w:numId="16">
-    <w:abstractNumId w:val="10"/>
   </w:num>
 </w:numbering>
 </file>
